--- a/orga/GESIS_Grunddatenblatt_Kolb_Murray-Watters_Machine_Learning.docx
+++ b/orga/GESIS_Grunddatenblatt_Kolb_Murray-Watters_Machine_Learning.docx
@@ -11,6 +11,17 @@
           <w:lang w:val="de-DE"/>
         </w:rPr>
       </w:pPr>
+      <w:r>
+        <w:rPr>
+          <w:b/>
+          <w:color w:val="445A6F"/>
+          <w:sz w:val="28"/>
+          <w:lang w:val="de-DE"/>
+        </w:rPr>
+        <w:t xml:space="preserve"> </w:t>
+      </w:r>
+      <w:bookmarkStart w:id="0" w:name="_GoBack"/>
+      <w:bookmarkEnd w:id="0"/>
       <w:r>
         <w:rPr>
           <w:b/>
@@ -3890,7 +3901,7 @@
                 <w:lang w:val="de-DE"/>
               </w:rPr>
             </w:pPr>
-            <w:bookmarkStart w:id="0" w:name="Literatur1"/>
+            <w:bookmarkStart w:id="1" w:name="Literatur1"/>
             <w:r>
               <w:rPr>
                 <w:lang w:val="de-DE"/>
@@ -3911,7 +3922,7 @@
               </w:rPr>
               <w:t xml:space="preserve">1. </w:t>
             </w:r>
-            <w:bookmarkEnd w:id="0"/>
+            <w:bookmarkEnd w:id="1"/>
             <w:sdt>
               <w:sdtPr>
                 <w:rPr>
@@ -3956,14 +3967,14 @@
                 <w:lang w:val="de-DE"/>
               </w:rPr>
             </w:pPr>
-            <w:bookmarkStart w:id="1" w:name="Literatur2"/>
+            <w:bookmarkStart w:id="2" w:name="Literatur2"/>
             <w:r>
               <w:rPr>
                 <w:lang w:val="de-DE"/>
               </w:rPr>
               <w:t xml:space="preserve">2. </w:t>
             </w:r>
-            <w:bookmarkEnd w:id="1"/>
+            <w:bookmarkEnd w:id="2"/>
             <w:sdt>
               <w:sdtPr>
                 <w:rPr>
@@ -4008,14 +4019,14 @@
                 <w:lang w:val="de-DE"/>
               </w:rPr>
             </w:pPr>
-            <w:bookmarkStart w:id="2" w:name="Literatur3"/>
+            <w:bookmarkStart w:id="3" w:name="Literatur3"/>
             <w:r>
               <w:rPr>
                 <w:lang w:val="de-DE"/>
               </w:rPr>
               <w:t xml:space="preserve">3. </w:t>
             </w:r>
-            <w:bookmarkEnd w:id="2"/>
+            <w:bookmarkEnd w:id="3"/>
             <w:sdt>
               <w:sdtPr>
                 <w:rPr>
@@ -4060,14 +4071,14 @@
                 <w:lang w:val="de-DE"/>
               </w:rPr>
             </w:pPr>
-            <w:bookmarkStart w:id="3" w:name="Literatur4"/>
+            <w:bookmarkStart w:id="4" w:name="Literatur4"/>
             <w:r>
               <w:rPr>
                 <w:lang w:val="de-DE"/>
               </w:rPr>
               <w:t xml:space="preserve">4. </w:t>
             </w:r>
-            <w:bookmarkEnd w:id="3"/>
+            <w:bookmarkEnd w:id="4"/>
             <w:sdt>
               <w:sdtPr>
                 <w:rPr>
@@ -5886,7 +5897,7 @@
                 </w:ffData>
               </w:fldChar>
             </w:r>
-            <w:bookmarkStart w:id="4" w:name="Text24"/>
+            <w:bookmarkStart w:id="5" w:name="Text24"/>
             <w:r>
               <w:rPr>
                 <w:lang w:val="de-DE"/>
@@ -5945,7 +5956,7 @@
               </w:rPr>
               <w:fldChar w:fldCharType="end"/>
             </w:r>
-            <w:bookmarkEnd w:id="4"/>
+            <w:bookmarkEnd w:id="5"/>
           </w:p>
           <w:p>
             <w:pPr>
@@ -6055,7 +6066,7 @@
                 </w:ffData>
               </w:fldChar>
             </w:r>
-            <w:bookmarkStart w:id="5" w:name="Text25"/>
+            <w:bookmarkStart w:id="6" w:name="Text25"/>
             <w:r>
               <w:rPr>
                 <w:lang w:val="de-DE"/>
@@ -6114,7 +6125,7 @@
               </w:rPr>
               <w:fldChar w:fldCharType="end"/>
             </w:r>
-            <w:bookmarkEnd w:id="5"/>
+            <w:bookmarkEnd w:id="6"/>
           </w:p>
           <w:p>
             <w:pPr>
@@ -6999,10 +7010,10 @@
               </w:rPr>
               <w:t xml:space="preserve">: </w:t>
             </w:r>
-            <w:bookmarkStart w:id="6" w:name="Text26"/>
+            <w:bookmarkStart w:id="7" w:name="Text26"/>
           </w:p>
         </w:tc>
-        <w:bookmarkEnd w:id="6" w:displacedByCustomXml="next"/>
+        <w:bookmarkEnd w:id="7" w:displacedByCustomXml="next"/>
         <w:sdt>
           <w:sdtPr>
             <w:rPr>
@@ -10045,8 +10056,9 @@
     <w:panose1 w:val="020B0604030504040204"/>
     <w:charset w:val="00"/>
     <w:family w:val="swiss"/>
+    <w:notTrueType/>
     <w:pitch w:val="variable"/>
-    <w:sig w:usb0="E1002EFF" w:usb1="C000605B" w:usb2="00000029" w:usb3="00000000" w:csb0="000101FF" w:csb1="00000000"/>
+    <w:sig w:usb0="00000003" w:usb1="00000000" w:usb2="00000000" w:usb3="00000000" w:csb0="00000001" w:csb1="00000000"/>
   </w:font>
   <w:font w:name="ヒラギノ角ゴ Pro W3">
     <w:altName w:val="Times New Roman"/>
@@ -10091,6 +10103,7 @@
     <w:rsid w:val="002F5731"/>
     <w:rsid w:val="008F0020"/>
     <w:rsid w:val="00A016F4"/>
+    <w:rsid w:val="00AD7D61"/>
     <w:rsid w:val="00AE24BC"/>
   </w:rsids>
   <m:mathPr>
@@ -10856,7 +10869,7 @@
 </file>
 
 <file path=customXml/itemProps1.xml><?xml version="1.0" encoding="utf-8"?>
-<ds:datastoreItem xmlns:ds="http://schemas.openxmlformats.org/officeDocument/2006/customXml" ds:itemID="{5CEB2D8D-E257-49AA-8A6C-DD1994DA9D5A}">
+<ds:datastoreItem xmlns:ds="http://schemas.openxmlformats.org/officeDocument/2006/customXml" ds:itemID="{FF9AA5F7-CF1E-4914-B8F9-EDCD279FCAFB}">
   <ds:schemaRefs>
     <ds:schemaRef ds:uri="http://schemas.openxmlformats.org/officeDocument/2006/bibliography"/>
   </ds:schemaRefs>

--- a/orga/GESIS_Grunddatenblatt_Kolb_Murray-Watters_Machine_Learning.docx
+++ b/orga/GESIS_Grunddatenblatt_Kolb_Murray-Watters_Machine_Learning.docx
@@ -20,8 +20,6 @@
         </w:rPr>
         <w:t xml:space="preserve"> </w:t>
       </w:r>
-      <w:bookmarkStart w:id="0" w:name="_GoBack"/>
-      <w:bookmarkEnd w:id="0"/>
       <w:r>
         <w:rPr>
           <w:b/>
@@ -241,7 +239,6 @@
             <w:placeholder>
               <w:docPart w:val="A7695D39E14A4625A0D39DCC13A47907"/>
             </w:placeholder>
-            <w:showingPlcHdr/>
           </w:sdtPr>
           <w:sdtEndPr/>
           <w:sdtContent>
@@ -265,10 +262,23 @@
                 </w:pPr>
                 <w:r>
                   <w:rPr>
-                    <w:rStyle w:val="Platzhaltertext"/>
                     <w:lang w:val="de-DE"/>
                   </w:rPr>
-                  <w:t>Klicken Sie hier, um Text einzugeben.</w:t>
+                  <w:t xml:space="preserve">Einführung in </w:t>
+                </w:r>
+                <w:proofErr w:type="spellStart"/>
+                <w:r>
+                  <w:rPr>
+                    <w:lang w:val="de-DE"/>
+                  </w:rPr>
+                  <w:t>Machine</w:t>
+                </w:r>
+                <w:proofErr w:type="spellEnd"/>
+                <w:r>
+                  <w:rPr>
+                    <w:lang w:val="de-DE"/>
+                  </w:rPr>
+                  <w:t xml:space="preserve"> Learning mit R</w:t>
                 </w:r>
               </w:p>
             </w:tc>
@@ -313,7 +323,6 @@
             <w:placeholder>
               <w:docPart w:val="112D541B84FE41148D11CBF10052286D"/>
             </w:placeholder>
-            <w:showingPlcHdr/>
           </w:sdtPr>
           <w:sdtEndPr/>
           <w:sdtContent>
@@ -333,15 +342,14 @@
                   <w:spacing w:after="0" w:line="240" w:lineRule="auto"/>
                   <w:rPr>
                     <w:rStyle w:val="Formulareintrge"/>
-                    <w:lang w:val="de-DE"/>
+                    <w:lang w:val="en-GB"/>
                   </w:rPr>
                 </w:pPr>
                 <w:r>
                   <w:rPr>
-                    <w:rStyle w:val="Platzhaltertext"/>
-                    <w:lang w:val="de-DE"/>
+                    <w:lang w:val="en-GB"/>
                   </w:rPr>
-                  <w:t>Klicken Sie hier, um Text einzugeben.</w:t>
+                  <w:t>Introduction to machine learning with R</w:t>
                 </w:r>
               </w:p>
             </w:tc>
@@ -1952,16 +1960,14 @@
                   <w:lang w:val="en-GB"/>
                 </w:rPr>
                 <w:id w:val="945271143"/>
-                <w:showingPlcHdr/>
               </w:sdtPr>
               <w:sdtEndPr/>
               <w:sdtContent>
                 <w:r>
                   <w:rPr>
-                    <w:rStyle w:val="Platzhaltertext"/>
                     <w:lang w:val="de-DE"/>
                   </w:rPr>
-                  <w:t>Klicken Sie hier, um Text einzugeben.</w:t>
+                  <w:t>Alexander.Murray-Watters@gesis.org</w:t>
                 </w:r>
               </w:sdtContent>
             </w:sdt>
@@ -2919,6 +2925,7 @@
                 <w:lang w:val="de-DE"/>
               </w:rPr>
             </w:pPr>
+            <w:bookmarkStart w:id="0" w:name="_GoBack"/>
             <w:r>
               <w:rPr>
                 <w:b/>
@@ -2926,6 +2933,7 @@
               </w:rPr>
               <w:t>Beschreibung der Inhalte:</w:t>
             </w:r>
+            <w:bookmarkEnd w:id="0"/>
             <w:r>
               <w:rPr>
                 <w:lang w:val="de-DE"/>
@@ -3236,37 +3244,92 @@
               <w:lang w:val="en-GB"/>
             </w:rPr>
             <w:id w:val="1050429581"/>
-            <w:showingPlcHdr/>
           </w:sdtPr>
           <w:sdtEndPr/>
           <w:sdtContent>
-            <w:tc>
-              <w:tcPr>
-                <w:tcW w:w="10682" w:type="dxa"/>
-                <w:gridSpan w:val="2"/>
-                <w:tcBorders>
-                  <w:top w:val="nil"/>
-                  <w:left w:val="single" w:sz="4" w:space="0" w:color="auto"/>
-                  <w:bottom w:val="single" w:sz="4" w:space="0" w:color="auto"/>
-                </w:tcBorders>
-                <w:shd w:val="clear" w:color="auto" w:fill="auto"/>
-              </w:tcPr>
-              <w:p>
-                <w:pPr>
-                  <w:spacing w:after="0" w:line="240" w:lineRule="auto"/>
-                  <w:rPr>
-                    <w:lang w:val="de-DE"/>
-                  </w:rPr>
-                </w:pPr>
-                <w:r>
-                  <w:rPr>
-                    <w:rStyle w:val="Platzhaltertext"/>
-                    <w:lang w:val="de-DE"/>
-                  </w:rPr>
-                  <w:t>Klicken Sie hier, um Text einzugeben.</w:t>
-                </w:r>
-              </w:p>
-            </w:tc>
+            <w:sdt>
+              <w:sdtPr>
+                <w:rPr>
+                  <w:lang w:val="en-GB"/>
+                </w:rPr>
+                <w:id w:val="1903180381"/>
+              </w:sdtPr>
+              <w:sdtEndPr/>
+              <w:sdtContent>
+                <w:tc>
+                  <w:tcPr>
+                    <w:tcW w:w="10682" w:type="dxa"/>
+                    <w:gridSpan w:val="2"/>
+                    <w:tcBorders>
+                      <w:top w:val="nil"/>
+                      <w:left w:val="single" w:sz="4" w:space="0" w:color="auto"/>
+                      <w:bottom w:val="single" w:sz="4" w:space="0" w:color="auto"/>
+                    </w:tcBorders>
+                    <w:shd w:val="clear" w:color="auto" w:fill="auto"/>
+                  </w:tcPr>
+                  <w:p>
+                    <w:pPr>
+                      <w:spacing w:after="0" w:line="240" w:lineRule="auto"/>
+                      <w:rPr>
+                        <w:lang w:val="de-DE"/>
+                      </w:rPr>
+                    </w:pPr>
+                    <w:r>
+                      <w:rPr>
+                        <w:lang w:val="de-DE"/>
+                      </w:rPr>
+                      <w:t xml:space="preserve">Empirisch arbeitende </w:t>
+                    </w:r>
+                    <w:proofErr w:type="spellStart"/>
+                    <w:r>
+                      <w:rPr>
+                        <w:lang w:val="de-DE"/>
+                      </w:rPr>
+                      <w:t>Wissenschaflterinnen</w:t>
+                    </w:r>
+                    <w:proofErr w:type="spellEnd"/>
+                    <w:r>
+                      <w:rPr>
+                        <w:lang w:val="de-DE"/>
+                      </w:rPr>
+                      <w:t xml:space="preserve"> und </w:t>
+                    </w:r>
+                    <w:proofErr w:type="spellStart"/>
+                    <w:r>
+                      <w:rPr>
+                        <w:lang w:val="de-DE"/>
+                      </w:rPr>
+                      <w:t>Wissenschaflter</w:t>
+                    </w:r>
+                    <w:proofErr w:type="spellEnd"/>
+                    <w:r>
+                      <w:rPr>
+                        <w:lang w:val="de-DE"/>
+                      </w:rPr>
+                      <w:t xml:space="preserve">, die </w:t>
+                    </w:r>
+                    <w:r>
+                      <w:rPr>
+                        <w:lang w:val="de-DE"/>
+                      </w:rPr>
+                      <w:t xml:space="preserve">Grundkenntnisse in </w:t>
+                    </w:r>
+                    <w:r>
+                      <w:rPr>
+                        <w:lang w:val="de-DE"/>
+                      </w:rPr>
+                      <w:t xml:space="preserve">R </w:t>
+                    </w:r>
+                    <w:r>
+                      <w:rPr>
+                        <w:lang w:val="de-DE"/>
+                      </w:rPr>
+                      <w:t>haben und diese gerne erweitern wollen.</w:t>
+                    </w:r>
+                  </w:p>
+                </w:tc>
+              </w:sdtContent>
+            </w:sdt>
           </w:sdtContent>
         </w:sdt>
       </w:tr>
@@ -3689,7 +3752,6 @@
             <w:placeholder>
               <w:docPart w:val="A7695D39E14A4625A0D39DCC13A47907"/>
             </w:placeholder>
-            <w:showingPlcHdr/>
           </w:sdtPr>
           <w:sdtEndPr/>
           <w:sdtContent>
@@ -3716,10 +3778,41 @@
                 </w:pPr>
                 <w:r>
                   <w:rPr>
-                    <w:rStyle w:val="Platzhaltertext"/>
                     <w:lang w:val="de-DE"/>
                   </w:rPr>
-                  <w:t>Klicken Sie hier, um Text einzugeben.</w:t>
+                  <w:t>Der</w:t>
+                </w:r>
+                <w:r>
+                  <w:rPr>
+                    <w:lang w:val="de-DE"/>
+                  </w:rPr>
+                  <w:t xml:space="preserve"> Workshop vermittelt einen stark anwend</w:t>
+                </w:r>
+                <w:r>
+                  <w:rPr>
+                    <w:lang w:val="de-DE"/>
+                  </w:rPr>
+                  <w:t>ungsorientierten Einstieg in die Nutzung von</w:t>
+                </w:r>
+                <w:r>
+                  <w:rPr>
+                    <w:lang w:val="de-DE"/>
+                  </w:rPr>
+                  <w:t xml:space="preserve"> Paketen im Bereich </w:t>
+                </w:r>
+                <w:proofErr w:type="spellStart"/>
+                <w:r>
+                  <w:rPr>
+                    <w:lang w:val="de-DE"/>
+                  </w:rPr>
+                  <w:t>Machine</w:t>
+                </w:r>
+                <w:proofErr w:type="spellEnd"/>
+                <w:r>
+                  <w:rPr>
+                    <w:lang w:val="de-DE"/>
+                  </w:rPr>
+                  <w:t xml:space="preserve"> Learning.</w:t>
                 </w:r>
               </w:p>
             </w:tc>
@@ -7629,7 +7722,7 @@
         <w:color w:val="445A6F"/>
         <w:lang w:val="de-DE"/>
       </w:rPr>
-      <w:t>1</w:t>
+      <w:t>2</w:t>
     </w:r>
     <w:r>
       <w:rPr>
@@ -10100,6 +10193,7 @@
   </w:compat>
   <w:rsids>
     <w:rsidRoot w:val="00A016F4"/>
+    <w:rsid w:val="00244804"/>
     <w:rsid w:val="002F5731"/>
     <w:rsid w:val="008F0020"/>
     <w:rsid w:val="00A016F4"/>
@@ -10869,7 +10963,7 @@
 </file>
 
 <file path=customXml/itemProps1.xml><?xml version="1.0" encoding="utf-8"?>
-<ds:datastoreItem xmlns:ds="http://schemas.openxmlformats.org/officeDocument/2006/customXml" ds:itemID="{FF9AA5F7-CF1E-4914-B8F9-EDCD279FCAFB}">
+<ds:datastoreItem xmlns:ds="http://schemas.openxmlformats.org/officeDocument/2006/customXml" ds:itemID="{74C6E82D-B3BA-4385-863B-CD185A82BEF8}">
   <ds:schemaRefs>
     <ds:schemaRef ds:uri="http://schemas.openxmlformats.org/officeDocument/2006/bibliography"/>
   </ds:schemaRefs>

--- a/orga/GESIS_Grunddatenblatt_Kolb_Murray-Watters_Machine_Learning.docx
+++ b/orga/GESIS_Grunddatenblatt_Kolb_Murray-Watters_Machine_Learning.docx
@@ -47,6 +47,8 @@
         </w:rPr>
         <w:t xml:space="preserve"> </w:t>
       </w:r>
+      <w:bookmarkStart w:id="0" w:name="_GoBack"/>
+      <w:bookmarkEnd w:id="0"/>
     </w:p>
     <w:p>
       <w:pPr>
@@ -2925,7 +2927,6 @@
                 <w:lang w:val="de-DE"/>
               </w:rPr>
             </w:pPr>
-            <w:bookmarkStart w:id="0" w:name="_GoBack"/>
             <w:r>
               <w:rPr>
                 <w:b/>
@@ -2933,7 +2934,6 @@
               </w:rPr>
               <w:t>Beschreibung der Inhalte:</w:t>
             </w:r>
-            <w:bookmarkEnd w:id="0"/>
             <w:r>
               <w:rPr>
                 <w:lang w:val="de-DE"/>
@@ -3043,23 +3043,23 @@
               <w:placeholder>
                 <w:docPart w:val="A7695D39E14A4625A0D39DCC13A47907"/>
               </w:placeholder>
-              <w:showingPlcHdr/>
             </w:sdtPr>
             <w:sdtEndPr/>
             <w:sdtContent>
               <w:p>
                 <w:pPr>
                   <w:spacing w:after="0" w:line="240" w:lineRule="auto"/>
-                  <w:rPr>
-                    <w:lang w:val="de-DE"/>
-                  </w:rPr>
                 </w:pPr>
                 <w:r>
-                  <w:rPr>
-                    <w:rStyle w:val="Platzhaltertext"/>
-                    <w:lang w:val="de-DE"/>
-                  </w:rPr>
-                  <w:t>Klicken Sie hier, um Text einzugeben.</w:t>
+                  <w:t>The course will provide a starting point for using R for supervised learning. The session will step through the process of machine learning from importing the data to analysis and presentation of the results.</w:t>
+                </w:r>
+              </w:p>
+              <w:p>
+                <w:pPr>
+                  <w:spacing w:after="0" w:line="240" w:lineRule="auto"/>
+                </w:pPr>
+                <w:r>
+                  <w:t>We will cover high-level approaches to modeling (e.g., the caret package) and provide a thorough workflow in R that can be used with many different regression or classification techniques. Case studies on real data will be used to illustrate the functionality and several different predictive models are illustrated.</w:t>
                 </w:r>
               </w:p>
             </w:sdtContent>
@@ -3106,25 +3106,32 @@
               </w:rPr>
               <w:t xml:space="preserve"> </w:t>
             </w:r>
-            <w:sdt>
-              <w:sdtPr>
-                <w:rPr>
-                  <w:lang w:val="de-DE"/>
-                </w:rPr>
-                <w:id w:val="-2017757682"/>
-                <w:showingPlcHdr/>
-              </w:sdtPr>
-              <w:sdtEndPr/>
-              <w:sdtContent>
-                <w:r>
-                  <w:rPr>
-                    <w:rStyle w:val="Platzhaltertext"/>
-                    <w:lang w:val="de-DE"/>
-                  </w:rPr>
-                  <w:t>Klicken Sie hier, um Text einzugeben.</w:t>
-                </w:r>
-              </w:sdtContent>
-            </w:sdt>
+            <w:r>
+              <w:rPr>
+                <w:lang w:val="de-DE"/>
+              </w:rPr>
+              <w:t xml:space="preserve">Maschinelles Lernen, Regressionsbäume, </w:t>
+            </w:r>
+            <w:proofErr w:type="spellStart"/>
+            <w:r>
+              <w:rPr>
+                <w:lang w:val="de-DE"/>
+              </w:rPr>
+              <w:t>caret</w:t>
+            </w:r>
+            <w:proofErr w:type="spellEnd"/>
+            <w:r>
+              <w:rPr>
+                <w:lang w:val="de-DE"/>
+              </w:rPr>
+              <w:t xml:space="preserve">, </w:t>
+            </w:r>
+            <w:r>
+              <w:rPr>
+                <w:lang w:val="de-DE"/>
+              </w:rPr>
+              <w:t>Lasso Regression</w:t>
+            </w:r>
           </w:p>
         </w:tc>
       </w:tr>
@@ -3145,27 +3152,35 @@
               <w:spacing w:after="0" w:line="240" w:lineRule="auto"/>
               <w:rPr>
                 <w:b/>
-                <w:lang w:val="de-DE"/>
               </w:rPr>
             </w:pPr>
             <w:r>
               <w:rPr>
                 <w:b/>
-                <w:lang w:val="de-DE"/>
               </w:rPr>
               <w:t xml:space="preserve">3-5 </w:t>
             </w:r>
             <w:r>
               <w:rPr>
                 <w:b/>
-                <w:lang w:val="de-DE"/>
-              </w:rPr>
-              <w:t>Keywords (englisch)</w:t>
-            </w:r>
-            <w:r>
-              <w:rPr>
-                <w:lang w:val="de-DE"/>
-              </w:rPr>
+              </w:rPr>
+              <w:t>Keywords (</w:t>
+            </w:r>
+            <w:proofErr w:type="spellStart"/>
+            <w:r>
+              <w:rPr>
+                <w:b/>
+              </w:rPr>
+              <w:t>englisch</w:t>
+            </w:r>
+            <w:proofErr w:type="spellEnd"/>
+            <w:r>
+              <w:rPr>
+                <w:b/>
+              </w:rPr>
+              <w:t>)</w:t>
+            </w:r>
+            <w:r>
               <w:t xml:space="preserve"> </w:t>
             </w:r>
             <w:sdt>
@@ -3174,17 +3189,31 @@
                   <w:lang w:val="de-DE"/>
                 </w:rPr>
                 <w:id w:val="-1618362633"/>
-                <w:showingPlcHdr/>
               </w:sdtPr>
               <w:sdtEndPr/>
               <w:sdtContent>
-                <w:r>
-                  <w:rPr>
-                    <w:rStyle w:val="Platzhaltertext"/>
-                    <w:lang w:val="de-DE"/>
-                  </w:rPr>
-                  <w:t>Klicken Sie hier, um Text einzugeben.</w:t>
-                </w:r>
+                <w:sdt>
+                  <w:sdtPr>
+                    <w:rPr>
+                      <w:lang w:val="de-DE"/>
+                    </w:rPr>
+                    <w:id w:val="-2017757682"/>
+                  </w:sdtPr>
+                  <w:sdtContent>
+                    <w:r>
+                      <w:t>Machine learning, regression trees</w:t>
+                    </w:r>
+                    <w:r>
+                      <w:t xml:space="preserve">, </w:t>
+                    </w:r>
+                    <w:r>
+                      <w:t>caret</w:t>
+                    </w:r>
+                    <w:r>
+                      <w:t>, lasso regression</w:t>
+                    </w:r>
+                  </w:sdtContent>
+                </w:sdt>
               </w:sdtContent>
             </w:sdt>
           </w:p>
@@ -3247,89 +3276,29 @@
           </w:sdtPr>
           <w:sdtEndPr/>
           <w:sdtContent>
-            <w:sdt>
-              <w:sdtPr>
-                <w:rPr>
-                  <w:lang w:val="en-GB"/>
-                </w:rPr>
-                <w:id w:val="1903180381"/>
-              </w:sdtPr>
-              <w:sdtEndPr/>
-              <w:sdtContent>
-                <w:tc>
-                  <w:tcPr>
-                    <w:tcW w:w="10682" w:type="dxa"/>
-                    <w:gridSpan w:val="2"/>
-                    <w:tcBorders>
-                      <w:top w:val="nil"/>
-                      <w:left w:val="single" w:sz="4" w:space="0" w:color="auto"/>
-                      <w:bottom w:val="single" w:sz="4" w:space="0" w:color="auto"/>
-                    </w:tcBorders>
-                    <w:shd w:val="clear" w:color="auto" w:fill="auto"/>
-                  </w:tcPr>
-                  <w:p>
-                    <w:pPr>
-                      <w:spacing w:after="0" w:line="240" w:lineRule="auto"/>
-                      <w:rPr>
-                        <w:lang w:val="de-DE"/>
-                      </w:rPr>
-                    </w:pPr>
-                    <w:r>
-                      <w:rPr>
-                        <w:lang w:val="de-DE"/>
-                      </w:rPr>
-                      <w:t xml:space="preserve">Empirisch arbeitende </w:t>
-                    </w:r>
-                    <w:proofErr w:type="spellStart"/>
-                    <w:r>
-                      <w:rPr>
-                        <w:lang w:val="de-DE"/>
-                      </w:rPr>
-                      <w:t>Wissenschaflterinnen</w:t>
-                    </w:r>
-                    <w:proofErr w:type="spellEnd"/>
-                    <w:r>
-                      <w:rPr>
-                        <w:lang w:val="de-DE"/>
-                      </w:rPr>
-                      <w:t xml:space="preserve"> und </w:t>
-                    </w:r>
-                    <w:proofErr w:type="spellStart"/>
-                    <w:r>
-                      <w:rPr>
-                        <w:lang w:val="de-DE"/>
-                      </w:rPr>
-                      <w:t>Wissenschaflter</w:t>
-                    </w:r>
-                    <w:proofErr w:type="spellEnd"/>
-                    <w:r>
-                      <w:rPr>
-                        <w:lang w:val="de-DE"/>
-                      </w:rPr>
-                      <w:t xml:space="preserve">, die </w:t>
-                    </w:r>
-                    <w:r>
-                      <w:rPr>
-                        <w:lang w:val="de-DE"/>
-                      </w:rPr>
-                      <w:t xml:space="preserve">Grundkenntnisse in </w:t>
-                    </w:r>
-                    <w:r>
-                      <w:rPr>
-                        <w:lang w:val="de-DE"/>
-                      </w:rPr>
-                      <w:t xml:space="preserve">R </w:t>
-                    </w:r>
-                    <w:r>
-                      <w:rPr>
-                        <w:lang w:val="de-DE"/>
-                      </w:rPr>
-                      <w:t>haben und diese gerne erweitern wollen.</w:t>
-                    </w:r>
-                  </w:p>
-                </w:tc>
-              </w:sdtContent>
-            </w:sdt>
+            <w:tc>
+              <w:tcPr>
+                <w:tcW w:w="10682" w:type="dxa"/>
+                <w:gridSpan w:val="2"/>
+                <w:tcBorders>
+                  <w:top w:val="nil"/>
+                  <w:left w:val="single" w:sz="4" w:space="0" w:color="auto"/>
+                  <w:bottom w:val="single" w:sz="4" w:space="0" w:color="auto"/>
+                </w:tcBorders>
+                <w:shd w:val="clear" w:color="auto" w:fill="auto"/>
+              </w:tcPr>
+              <w:p>
+                <w:pPr>
+                  <w:spacing w:after="0" w:line="240" w:lineRule="auto"/>
+                </w:pPr>
+                <w:r>
+                  <w:rPr>
+                    <w:lang w:val="en-GB"/>
+                  </w:rPr>
+                  <w:t>Empirically working scientists who have basic knowledge of R and would like to expand it.</w:t>
+                </w:r>
+              </w:p>
+            </w:tc>
           </w:sdtContent>
         </w:sdt>
       </w:tr>
@@ -3743,12 +3712,149 @@
         </w:tc>
       </w:tr>
       <w:tr>
+        <w:tc>
+          <w:tcPr>
+            <w:tcW w:w="10682" w:type="dxa"/>
+            <w:gridSpan w:val="2"/>
+            <w:tcBorders>
+              <w:top w:val="nil"/>
+              <w:left w:val="single" w:sz="4" w:space="0" w:color="auto"/>
+              <w:bottom w:val="single" w:sz="4" w:space="0" w:color="auto"/>
+            </w:tcBorders>
+            <w:shd w:val="clear" w:color="auto" w:fill="auto"/>
+          </w:tcPr>
+          <w:p>
+            <w:pPr>
+              <w:tabs>
+                <w:tab w:val="left" w:pos="3402"/>
+              </w:tabs>
+              <w:spacing w:after="0" w:line="240" w:lineRule="auto"/>
+            </w:pPr>
+            <w:r>
+              <w:t>The workshop provides a strongly application-oriented introduction to the use of packages in the field of machine learning.</w:t>
+            </w:r>
+          </w:p>
+        </w:tc>
+      </w:tr>
+      <w:tr>
+        <w:tc>
+          <w:tcPr>
+            <w:tcW w:w="10682" w:type="dxa"/>
+            <w:gridSpan w:val="2"/>
+            <w:tcBorders>
+              <w:top w:val="single" w:sz="4" w:space="0" w:color="auto"/>
+              <w:left w:val="single" w:sz="4" w:space="0" w:color="auto"/>
+              <w:bottom w:val="nil"/>
+            </w:tcBorders>
+            <w:shd w:val="clear" w:color="auto" w:fill="auto"/>
+          </w:tcPr>
+          <w:p>
+            <w:pPr>
+              <w:tabs>
+                <w:tab w:val="left" w:pos="3402"/>
+              </w:tabs>
+              <w:spacing w:after="0" w:line="240" w:lineRule="auto"/>
+              <w:rPr>
+                <w:lang w:val="de-DE"/>
+              </w:rPr>
+            </w:pPr>
+            <w:r>
+              <w:rPr>
+                <w:b/>
+                <w:lang w:val="de-DE"/>
+              </w:rPr>
+              <w:t>Voraussetzungen:</w:t>
+            </w:r>
+            <w:r>
+              <w:rPr>
+                <w:lang w:val="de-DE"/>
+              </w:rPr>
+              <w:t xml:space="preserve"> </w:t>
+            </w:r>
+            <w:r>
+              <w:rPr>
+                <w:lang w:val="de-DE"/>
+              </w:rPr>
+              <w:t xml:space="preserve">Was sollen die </w:t>
+            </w:r>
+            <w:proofErr w:type="spellStart"/>
+            <w:r>
+              <w:rPr>
+                <w:lang w:val="de-DE"/>
+              </w:rPr>
+              <w:t>TeilnehmerInnen</w:t>
+            </w:r>
+            <w:proofErr w:type="spellEnd"/>
+            <w:r>
+              <w:rPr>
+                <w:lang w:val="de-DE"/>
+              </w:rPr>
+              <w:t xml:space="preserve"> </w:t>
+            </w:r>
+            <w:r>
+              <w:rPr>
+                <w:lang w:val="de-DE"/>
+              </w:rPr>
+              <w:t xml:space="preserve">vorher </w:t>
+            </w:r>
+            <w:r>
+              <w:rPr>
+                <w:lang w:val="de-DE"/>
+              </w:rPr>
+              <w:t>bereits wissen bzw. können, um die</w:t>
+            </w:r>
+            <w:r>
+              <w:rPr>
+                <w:lang w:val="de-DE"/>
+              </w:rPr>
+              <w:t>se</w:t>
+            </w:r>
+            <w:r>
+              <w:rPr>
+                <w:lang w:val="de-DE"/>
+              </w:rPr>
+              <w:t xml:space="preserve"> Lernziele </w:t>
+            </w:r>
+            <w:r>
+              <w:rPr>
+                <w:lang w:val="de-DE"/>
+              </w:rPr>
+              <w:t xml:space="preserve">auch </w:t>
+            </w:r>
+            <w:r>
+              <w:rPr>
+                <w:lang w:val="de-DE"/>
+              </w:rPr>
+              <w:t>erreichen zu können?</w:t>
+            </w:r>
+            <w:r>
+              <w:rPr>
+                <w:lang w:val="de-DE"/>
+              </w:rPr>
+              <w:t xml:space="preserve"> Bitte möglichst konkret</w:t>
+            </w:r>
+            <w:r>
+              <w:rPr>
+                <w:lang w:val="de-DE"/>
+              </w:rPr>
+              <w:t xml:space="preserve"> in 2-3 Sätzen</w:t>
+            </w:r>
+            <w:r>
+              <w:rPr>
+                <w:lang w:val="de-DE"/>
+              </w:rPr>
+              <w:t>.</w:t>
+            </w:r>
+          </w:p>
+        </w:tc>
+      </w:tr>
+      <w:tr>
         <w:sdt>
           <w:sdtPr>
             <w:rPr>
-              <w:lang w:val="de-DE"/>
+              <w:lang w:val="en-GB"/>
             </w:rPr>
-            <w:id w:val="-1849545546"/>
+            <w:id w:val="-118995191"/>
             <w:placeholder>
               <w:docPart w:val="A7695D39E14A4625A0D39DCC13A47907"/>
             </w:placeholder>
@@ -3768,51 +3874,13 @@
               </w:tcPr>
               <w:p>
                 <w:pPr>
-                  <w:tabs>
-                    <w:tab w:val="left" w:pos="3402"/>
-                  </w:tabs>
                   <w:spacing w:after="0" w:line="240" w:lineRule="auto"/>
-                  <w:rPr>
-                    <w:lang w:val="de-DE"/>
-                  </w:rPr>
                 </w:pPr>
                 <w:r>
                   <w:rPr>
-                    <w:lang w:val="de-DE"/>
+                    <w:lang w:val="en-GB"/>
                   </w:rPr>
-                  <w:t>Der</w:t>
-                </w:r>
-                <w:r>
-                  <w:rPr>
-                    <w:lang w:val="de-DE"/>
-                  </w:rPr>
-                  <w:t xml:space="preserve"> Workshop vermittelt einen stark anwend</w:t>
-                </w:r>
-                <w:r>
-                  <w:rPr>
-                    <w:lang w:val="de-DE"/>
-                  </w:rPr>
-                  <w:t>ungsorientierten Einstieg in die Nutzung von</w:t>
-                </w:r>
-                <w:r>
-                  <w:rPr>
-                    <w:lang w:val="de-DE"/>
-                  </w:rPr>
-                  <w:t xml:space="preserve"> Paketen im Bereich </w:t>
-                </w:r>
-                <w:proofErr w:type="spellStart"/>
-                <w:r>
-                  <w:rPr>
-                    <w:lang w:val="de-DE"/>
-                  </w:rPr>
-                  <w:t>Machine</w:t>
-                </w:r>
-                <w:proofErr w:type="spellEnd"/>
-                <w:r>
-                  <w:rPr>
-                    <w:lang w:val="de-DE"/>
-                  </w:rPr>
-                  <w:t xml:space="preserve"> Learning.</w:t>
+                  <w:t>Basic knowledge of programming with R should be available. The participants should be able to use different regression methods.</w:t>
                 </w:r>
               </w:p>
             </w:tc>
@@ -3833,162 +3901,6 @@
           </w:tcPr>
           <w:p>
             <w:pPr>
-              <w:tabs>
-                <w:tab w:val="left" w:pos="3402"/>
-              </w:tabs>
-              <w:spacing w:after="0" w:line="240" w:lineRule="auto"/>
-              <w:rPr>
-                <w:lang w:val="de-DE"/>
-              </w:rPr>
-            </w:pPr>
-            <w:r>
-              <w:rPr>
-                <w:b/>
-                <w:lang w:val="de-DE"/>
-              </w:rPr>
-              <w:t>Voraussetzungen:</w:t>
-            </w:r>
-            <w:r>
-              <w:rPr>
-                <w:lang w:val="de-DE"/>
-              </w:rPr>
-              <w:t xml:space="preserve"> </w:t>
-            </w:r>
-            <w:r>
-              <w:rPr>
-                <w:lang w:val="de-DE"/>
-              </w:rPr>
-              <w:t xml:space="preserve">Was sollen die </w:t>
-            </w:r>
-            <w:proofErr w:type="spellStart"/>
-            <w:r>
-              <w:rPr>
-                <w:lang w:val="de-DE"/>
-              </w:rPr>
-              <w:t>TeilnehmerInnen</w:t>
-            </w:r>
-            <w:proofErr w:type="spellEnd"/>
-            <w:r>
-              <w:rPr>
-                <w:lang w:val="de-DE"/>
-              </w:rPr>
-              <w:t xml:space="preserve"> </w:t>
-            </w:r>
-            <w:r>
-              <w:rPr>
-                <w:lang w:val="de-DE"/>
-              </w:rPr>
-              <w:t xml:space="preserve">vorher </w:t>
-            </w:r>
-            <w:r>
-              <w:rPr>
-                <w:lang w:val="de-DE"/>
-              </w:rPr>
-              <w:t>bereits wissen bzw. können, um die</w:t>
-            </w:r>
-            <w:r>
-              <w:rPr>
-                <w:lang w:val="de-DE"/>
-              </w:rPr>
-              <w:t>se</w:t>
-            </w:r>
-            <w:r>
-              <w:rPr>
-                <w:lang w:val="de-DE"/>
-              </w:rPr>
-              <w:t xml:space="preserve"> Lernziele </w:t>
-            </w:r>
-            <w:r>
-              <w:rPr>
-                <w:lang w:val="de-DE"/>
-              </w:rPr>
-              <w:t xml:space="preserve">auch </w:t>
-            </w:r>
-            <w:r>
-              <w:rPr>
-                <w:lang w:val="de-DE"/>
-              </w:rPr>
-              <w:t>erreichen zu können?</w:t>
-            </w:r>
-            <w:r>
-              <w:rPr>
-                <w:lang w:val="de-DE"/>
-              </w:rPr>
-              <w:t xml:space="preserve"> Bitte möglichst konkret</w:t>
-            </w:r>
-            <w:r>
-              <w:rPr>
-                <w:lang w:val="de-DE"/>
-              </w:rPr>
-              <w:t xml:space="preserve"> in 2-3 Sätzen</w:t>
-            </w:r>
-            <w:r>
-              <w:rPr>
-                <w:lang w:val="de-DE"/>
-              </w:rPr>
-              <w:t>.</w:t>
-            </w:r>
-          </w:p>
-        </w:tc>
-      </w:tr>
-      <w:tr>
-        <w:sdt>
-          <w:sdtPr>
-            <w:rPr>
-              <w:lang w:val="en-GB"/>
-            </w:rPr>
-            <w:id w:val="-118995191"/>
-            <w:placeholder>
-              <w:docPart w:val="A7695D39E14A4625A0D39DCC13A47907"/>
-            </w:placeholder>
-            <w:showingPlcHdr/>
-          </w:sdtPr>
-          <w:sdtEndPr/>
-          <w:sdtContent>
-            <w:tc>
-              <w:tcPr>
-                <w:tcW w:w="10682" w:type="dxa"/>
-                <w:gridSpan w:val="2"/>
-                <w:tcBorders>
-                  <w:top w:val="nil"/>
-                  <w:left w:val="single" w:sz="4" w:space="0" w:color="auto"/>
-                  <w:bottom w:val="single" w:sz="4" w:space="0" w:color="auto"/>
-                </w:tcBorders>
-                <w:shd w:val="clear" w:color="auto" w:fill="auto"/>
-              </w:tcPr>
-              <w:p>
-                <w:pPr>
-                  <w:spacing w:after="0" w:line="240" w:lineRule="auto"/>
-                  <w:rPr>
-                    <w:lang w:val="de-DE"/>
-                  </w:rPr>
-                </w:pPr>
-                <w:r>
-                  <w:rPr>
-                    <w:rStyle w:val="Platzhaltertext"/>
-                    <w:lang w:val="de-DE"/>
-                  </w:rPr>
-                  <w:t>Klicken Sie hier, um Text einzugeben.</w:t>
-                </w:r>
-              </w:p>
-            </w:tc>
-          </w:sdtContent>
-        </w:sdt>
-      </w:tr>
-      <w:tr>
-        <w:tc>
-          <w:tcPr>
-            <w:tcW w:w="10682" w:type="dxa"/>
-            <w:gridSpan w:val="2"/>
-            <w:tcBorders>
-              <w:top w:val="single" w:sz="4" w:space="0" w:color="auto"/>
-              <w:left w:val="single" w:sz="4" w:space="0" w:color="auto"/>
-              <w:bottom w:val="nil"/>
-            </w:tcBorders>
-            <w:shd w:val="clear" w:color="auto" w:fill="auto"/>
-          </w:tcPr>
-          <w:p>
-            <w:pPr>
               <w:spacing w:after="0" w:line="240" w:lineRule="auto"/>
               <w:rPr>
                 <w:lang w:val="de-DE"/>
@@ -4006,7 +3918,7 @@
             <w:pPr>
               <w:spacing w:after="0" w:line="240" w:lineRule="auto"/>
               <w:rPr>
-                <w:lang w:val="de-DE"/>
+                <w:lang w:val="en-GB"/>
               </w:rPr>
             </w:pPr>
             <w:r>
@@ -4025,16 +3937,14 @@
                 <w:placeholder>
                   <w:docPart w:val="A7695D39E14A4625A0D39DCC13A47907"/>
                 </w:placeholder>
-                <w:showingPlcHdr/>
               </w:sdtPr>
               <w:sdtEndPr/>
               <w:sdtContent>
                 <w:r>
                   <w:rPr>
-                    <w:rStyle w:val="Platzhaltertext"/>
-                    <w:lang w:val="de-DE"/>
+                    <w:lang w:val="en-GB"/>
                   </w:rPr>
-                  <w:t>Klicken Sie hier, um Text einzugeben.</w:t>
+                  <w:t>https://lgatto.github.io/IntroMachineLearningWithR/index.html</w:t>
                 </w:r>
               </w:sdtContent>
             </w:sdt>
@@ -4057,7 +3967,7 @@
             <w:pPr>
               <w:spacing w:after="0" w:line="240" w:lineRule="auto"/>
               <w:rPr>
-                <w:lang w:val="de-DE"/>
+                <w:lang w:val="en-GB"/>
               </w:rPr>
             </w:pPr>
             <w:bookmarkStart w:id="2" w:name="Literatur2"/>
@@ -4077,16 +3987,14 @@
                 <w:placeholder>
                   <w:docPart w:val="A7695D39E14A4625A0D39DCC13A47907"/>
                 </w:placeholder>
-                <w:showingPlcHdr/>
               </w:sdtPr>
               <w:sdtEndPr/>
               <w:sdtContent>
                 <w:r>
                   <w:rPr>
-                    <w:rStyle w:val="Platzhaltertext"/>
-                    <w:lang w:val="de-DE"/>
+                    <w:lang w:val="en-GB"/>
                   </w:rPr>
-                  <w:t>Klicken Sie hier, um Text einzugeben.</w:t>
+                  <w:t>https://www.kaggle.com/camnugent/introduction-to-machine-learning-in-r-tutorial</w:t>
                 </w:r>
               </w:sdtContent>
             </w:sdt>
@@ -4109,7 +4017,7 @@
             <w:pPr>
               <w:spacing w:after="0" w:line="240" w:lineRule="auto"/>
               <w:rPr>
-                <w:lang w:val="de-DE"/>
+                <w:lang w:val="en-GB"/>
               </w:rPr>
             </w:pPr>
             <w:bookmarkStart w:id="3" w:name="Literatur3"/>
@@ -4129,16 +4037,14 @@
                 <w:placeholder>
                   <w:docPart w:val="A7695D39E14A4625A0D39DCC13A47907"/>
                 </w:placeholder>
-                <w:showingPlcHdr/>
               </w:sdtPr>
               <w:sdtEndPr/>
               <w:sdtContent>
                 <w:r>
                   <w:rPr>
-                    <w:rStyle w:val="Platzhaltertext"/>
-                    <w:lang w:val="de-DE"/>
+                    <w:lang w:val="en-GB"/>
                   </w:rPr>
-                  <w:t>Klicken Sie hier, um Text einzugeben.</w:t>
+                  <w:t>https://www.r-bloggers.com/in-depth-introduction-to-machine-learning-in-15-hours-of-expert-videos/</w:t>
                 </w:r>
               </w:sdtContent>
             </w:sdt>
@@ -4161,7 +4067,7 @@
             <w:pPr>
               <w:spacing w:after="0" w:line="240" w:lineRule="auto"/>
               <w:rPr>
-                <w:lang w:val="de-DE"/>
+                <w:lang w:val="en-GB"/>
               </w:rPr>
             </w:pPr>
             <w:bookmarkStart w:id="4" w:name="Literatur4"/>
@@ -4181,16 +4087,14 @@
                 <w:placeholder>
                   <w:docPart w:val="A7695D39E14A4625A0D39DCC13A47907"/>
                 </w:placeholder>
-                <w:showingPlcHdr/>
               </w:sdtPr>
               <w:sdtEndPr/>
               <w:sdtContent>
                 <w:r>
                   <w:rPr>
-                    <w:rStyle w:val="Platzhaltertext"/>
-                    <w:lang w:val="de-DE"/>
+                    <w:lang w:val="en-GB"/>
                   </w:rPr>
-                  <w:t>Klicken Sie hier, um Text einzugeben.</w:t>
+                  <w:t>https://blog.rstudio.com/2018/09/12/getting-started-with-deep-learning-in-r/</w:t>
                 </w:r>
               </w:sdtContent>
             </w:sdt>
@@ -5952,7 +5856,7 @@
               <w:sdtContent>
                 <w:r>
                   <w:rPr>
-                    <w:rFonts w:ascii="MS Gothic" w:eastAsia="MS Gothic" w:hint="eastAsia"/>
+                    <w:rFonts w:ascii="MS Mincho" w:eastAsia="MS Mincho" w:hAnsi="MS Mincho" w:hint="eastAsia"/>
                     <w:lang w:val="de-DE"/>
                   </w:rPr>
                   <w:t>☐</w:t>
@@ -6561,73 +6465,16 @@
               <w:rPr>
                 <w:lang w:val="en-GB"/>
               </w:rPr>
-              <w:fldChar w:fldCharType="begin">
-                <w:ffData>
-                  <w:name w:val="Text24"/>
-                  <w:enabled/>
-                  <w:calcOnExit w:val="0"/>
-                  <w:textInput/>
-                </w:ffData>
-              </w:fldChar>
-            </w:r>
-            <w:r>
-              <w:rPr>
-                <w:lang w:val="de-DE"/>
-              </w:rPr>
-              <w:instrText xml:space="preserve"> FORMTEXT </w:instrText>
-            </w:r>
-            <w:r>
-              <w:rPr>
-                <w:lang w:val="en-GB"/>
-              </w:rPr>
-            </w:r>
-            <w:r>
-              <w:rPr>
-                <w:lang w:val="en-GB"/>
-              </w:rPr>
-              <w:fldChar w:fldCharType="separate"/>
-            </w:r>
-            <w:r>
-              <w:rPr>
-                <w:noProof/>
-                <w:lang w:val="en-GB"/>
-              </w:rPr>
-              <w:t> </w:t>
-            </w:r>
-            <w:r>
-              <w:rPr>
-                <w:noProof/>
-                <w:lang w:val="en-GB"/>
-              </w:rPr>
-              <w:t> </w:t>
-            </w:r>
-            <w:r>
-              <w:rPr>
-                <w:noProof/>
-                <w:lang w:val="en-GB"/>
-              </w:rPr>
-              <w:t> </w:t>
-            </w:r>
-            <w:r>
-              <w:rPr>
-                <w:noProof/>
-                <w:lang w:val="en-GB"/>
-              </w:rPr>
-              <w:t> </w:t>
-            </w:r>
-            <w:r>
-              <w:rPr>
-                <w:noProof/>
-                <w:lang w:val="en-GB"/>
-              </w:rPr>
-              <w:t> </w:t>
-            </w:r>
-            <w:r>
-              <w:rPr>
-                <w:lang w:val="en-GB"/>
-              </w:rPr>
-              <w:fldChar w:fldCharType="end"/>
-            </w:r>
+              <w:t xml:space="preserve">caret, </w:t>
+            </w:r>
+            <w:proofErr w:type="spellStart"/>
+            <w:r>
+              <w:rPr>
+                <w:lang w:val="en-GB"/>
+              </w:rPr>
+              <w:t>tidyverse</w:t>
+            </w:r>
+            <w:proofErr w:type="spellEnd"/>
           </w:p>
           <w:p>
             <w:pPr>
@@ -7609,7 +7456,7 @@
     <w:r>
       <w:rPr>
         <w:noProof/>
-        <w:lang w:val="en-GB" w:eastAsia="en-GB" w:bidi="ar-SA"/>
+        <w:lang w:val="de-DE" w:eastAsia="de-DE" w:bidi="ar-SA"/>
       </w:rPr>
       <w:drawing>
         <wp:anchor distT="0" distB="0" distL="114300" distR="114300" simplePos="0" relativeHeight="251657216" behindDoc="0" locked="0" layoutInCell="1" allowOverlap="1">
@@ -7722,7 +7569,7 @@
         <w:color w:val="445A6F"/>
         <w:lang w:val="de-DE"/>
       </w:rPr>
-      <w:t>2</w:t>
+      <w:t>1</w:t>
     </w:r>
     <w:r>
       <w:rPr>
@@ -7785,7 +7632,7 @@
     <w:r>
       <w:rPr>
         <w:noProof/>
-        <w:lang w:val="en-GB" w:eastAsia="en-GB" w:bidi="ar-SA"/>
+        <w:lang w:val="de-DE" w:eastAsia="de-DE" w:bidi="ar-SA"/>
       </w:rPr>
       <w:drawing>
         <wp:anchor distT="0" distB="0" distL="114300" distR="114300" simplePos="0" relativeHeight="251658240" behindDoc="0" locked="0" layoutInCell="1" allowOverlap="1">
@@ -7853,7 +7700,7 @@
     <w:r>
       <w:rPr>
         <w:noProof/>
-        <w:lang w:val="en-GB" w:eastAsia="en-GB" w:bidi="ar-SA"/>
+        <w:lang w:val="de-DE" w:eastAsia="de-DE" w:bidi="ar-SA"/>
       </w:rPr>
       <w:drawing>
         <wp:inline distT="0" distB="0" distL="0" distR="0">
@@ -10195,6 +10042,7 @@
     <w:rsidRoot w:val="00A016F4"/>
     <w:rsid w:val="00244804"/>
     <w:rsid w:val="002F5731"/>
+    <w:rsid w:val="006C1B80"/>
     <w:rsid w:val="008F0020"/>
     <w:rsid w:val="00A016F4"/>
     <w:rsid w:val="00AD7D61"/>
@@ -10963,7 +10811,7 @@
 </file>
 
 <file path=customXml/itemProps1.xml><?xml version="1.0" encoding="utf-8"?>
-<ds:datastoreItem xmlns:ds="http://schemas.openxmlformats.org/officeDocument/2006/customXml" ds:itemID="{74C6E82D-B3BA-4385-863B-CD185A82BEF8}">
+<ds:datastoreItem xmlns:ds="http://schemas.openxmlformats.org/officeDocument/2006/customXml" ds:itemID="{7A93EA4F-D030-4851-AED7-7CE74354F36D}">
   <ds:schemaRefs>
     <ds:schemaRef ds:uri="http://schemas.openxmlformats.org/officeDocument/2006/bibliography"/>
   </ds:schemaRefs>
